--- a/Lucky_Unicorn_Documentation.docx
+++ b/Lucky_Unicorn_Documentation.docx
@@ -444,6 +444,36 @@
           <w:i/>
         </w:rPr>
       </w:pPr>
+    </w:p>
+    <w:p>
+      <w:pPr>
+        <w:rPr>
+          <w:b/>
+          <w:bCs/>
+          <w:iCs/>
+          <w:color w:val="FF0000"/>
+          <w:sz w:val="24"/>
+          <w:szCs w:val="24"/>
+        </w:rPr>
+      </w:pPr>
+      <w:r>
+        <w:rPr>
+          <w:b/>
+          <w:bCs/>
+          <w:iCs/>
+          <w:color w:val="FF0000"/>
+          <w:sz w:val="24"/>
+          <w:szCs w:val="24"/>
+        </w:rPr>
+        <w:t>Instructions Component</w:t>
+      </w:r>
+    </w:p>
+    <w:p>
+      <w:pPr>
+        <w:rPr>
+          <w:i/>
+        </w:rPr>
+      </w:pPr>
       <w:r>
         <w:rPr>
           <w:i/>
@@ -517,8 +547,66 @@
           <w:bCs/>
           <w:iCs/>
         </w:rPr>
-        <w:t xml:space="preserve"> for the instructions:</w:t>
-      </w:r>
+        <w:t xml:space="preserve"> for the instructions</w:t>
+      </w:r>
+      <w:r>
+        <w:rPr>
+          <w:b/>
+          <w:bCs/>
+          <w:iCs/>
+        </w:rPr>
+        <w:t xml:space="preserve"> </w:t>
+      </w:r>
+      <w:r>
+        <w:rPr>
+          <w:b/>
+          <w:bCs/>
+          <w:iCs/>
+        </w:rPr>
+        <w:t>(0</w:t>
+      </w:r>
+      <w:r>
+        <w:rPr>
+          <w:b/>
+          <w:bCs/>
+          <w:iCs/>
+        </w:rPr>
+        <w:t>1</w:t>
+      </w:r>
+      <w:r>
+        <w:rPr>
+          <w:b/>
+          <w:bCs/>
+          <w:iCs/>
+        </w:rPr>
+        <w:t>_yes_no_v1.py</w:t>
+      </w:r>
+      <w:proofErr w:type="gramStart"/>
+      <w:r>
+        <w:rPr>
+          <w:b/>
+          <w:bCs/>
+          <w:iCs/>
+        </w:rPr>
+        <w:t>)</w:t>
+      </w:r>
+      <w:r>
+        <w:rPr>
+          <w:b/>
+          <w:bCs/>
+          <w:iCs/>
+        </w:rPr>
+        <w:t>:</w:t>
+      </w:r>
+      <w:r>
+        <w:rPr>
+          <w:b/>
+          <w:bCs/>
+          <w:iCs/>
+        </w:rPr>
+        <w:t>:</w:t>
+      </w:r>
+      <w:proofErr w:type="gramEnd"/>
     </w:p>
     <w:p>
       <w:pPr>
@@ -632,8 +720,82 @@
           <w:bCs/>
           <w:iCs/>
         </w:rPr>
-        <w:t xml:space="preserve"> for instructions:</w:t>
-      </w:r>
+        <w:t xml:space="preserve"> for instructions</w:t>
+      </w:r>
+      <w:r>
+        <w:rPr>
+          <w:b/>
+          <w:bCs/>
+          <w:iCs/>
+        </w:rPr>
+        <w:t xml:space="preserve"> </w:t>
+      </w:r>
+      <w:r>
+        <w:rPr>
+          <w:b/>
+          <w:bCs/>
+          <w:iCs/>
+        </w:rPr>
+        <w:t>(0</w:t>
+      </w:r>
+      <w:r>
+        <w:rPr>
+          <w:b/>
+          <w:bCs/>
+          <w:iCs/>
+        </w:rPr>
+        <w:t>1</w:t>
+      </w:r>
+      <w:r>
+        <w:rPr>
+          <w:b/>
+          <w:bCs/>
+          <w:iCs/>
+        </w:rPr>
+        <w:t>_yes_no_v</w:t>
+      </w:r>
+      <w:r>
+        <w:rPr>
+          <w:b/>
+          <w:bCs/>
+          <w:iCs/>
+        </w:rPr>
+        <w:t>2</w:t>
+      </w:r>
+      <w:r>
+        <w:rPr>
+          <w:b/>
+          <w:bCs/>
+          <w:iCs/>
+        </w:rPr>
+        <w:t>.py</w:t>
+      </w:r>
+      <w:proofErr w:type="gramStart"/>
+      <w:r>
+        <w:rPr>
+          <w:b/>
+          <w:bCs/>
+          <w:iCs/>
+        </w:rPr>
+        <w:t>)</w:t>
+      </w:r>
+      <w:r>
+        <w:rPr>
+          <w:b/>
+          <w:bCs/>
+          <w:iCs/>
+        </w:rPr>
+        <w:t>:</w:t>
+      </w:r>
+      <w:r>
+        <w:rPr>
+          <w:b/>
+          <w:bCs/>
+          <w:iCs/>
+        </w:rPr>
+        <w:t>:</w:t>
+      </w:r>
+      <w:proofErr w:type="gramEnd"/>
     </w:p>
     <w:p>
       <w:pPr>
@@ -750,15 +912,7 @@
           <w:bCs/>
           <w:iCs/>
         </w:rPr>
-        <w:t xml:space="preserve"> </w:t>
-      </w:r>
-      <w:r>
-        <w:rPr>
-          <w:b/>
-          <w:bCs/>
-          <w:iCs/>
-        </w:rPr>
-        <w:t>(0</w:t>
+        <w:t xml:space="preserve"> (0</w:t>
       </w:r>
       <w:r>
         <w:rPr>
@@ -809,23 +963,1143 @@
         </w:rPr>
         <w:t xml:space="preserve"> function which makes it easier to ask more than one yes / no question in a program. I will use this function in my Lucky Unicorn outcome. </w:t>
       </w:r>
-    </w:p>
-    <w:p>
-      <w:pPr>
-        <w:pStyle w:val="Heading3"/>
-        <w:rPr>
-          <w:b/>
-          <w:bCs/>
-        </w:rPr>
-      </w:pPr>
       <w:bookmarkStart w:id="3" w:name="_tv54k8mbuy2c" w:colFirst="0" w:colLast="0"/>
       <w:bookmarkEnd w:id="3"/>
-      <w:r>
-        <w:rPr>
-          <w:b/>
-          <w:bCs/>
+    </w:p>
+    <w:p>
+      <w:pPr>
+        <w:rPr>
+          <w:b/>
+          <w:bCs/>
+          <w:iCs/>
+          <w:sz w:val="24"/>
+          <w:szCs w:val="24"/>
+        </w:rPr>
+      </w:pPr>
+    </w:p>
+    <w:p>
+      <w:pPr>
+        <w:rPr>
+          <w:b/>
+          <w:bCs/>
+          <w:iCs/>
+          <w:sz w:val="24"/>
+          <w:szCs w:val="24"/>
+        </w:rPr>
+      </w:pPr>
+      <w:r>
+        <w:rPr>
+          <w:b/>
+          <w:bCs/>
+          <w:iCs/>
+          <w:color w:val="FF0000"/>
+          <w:sz w:val="24"/>
+          <w:szCs w:val="24"/>
+        </w:rPr>
+        <w:t>Amount Played Component</w:t>
+      </w:r>
+    </w:p>
+    <w:p>
+      <w:pPr>
+        <w:rPr>
+          <w:b/>
+          <w:bCs/>
+          <w:iCs/>
+          <w:sz w:val="24"/>
+          <w:szCs w:val="24"/>
+        </w:rPr>
+      </w:pPr>
+    </w:p>
+    <w:p>
+      <w:pPr>
+        <w:rPr>
+          <w:b/>
+          <w:bCs/>
+          <w:iCs/>
+        </w:rPr>
+      </w:pPr>
+      <w:r>
+        <w:rPr>
+          <w:b/>
+          <w:bCs/>
+          <w:iCs/>
+          <w:noProof/>
+        </w:rPr>
+        <w:drawing>
+          <wp:inline distT="0" distB="0" distL="0" distR="0" wp14:anchorId="00AE49C4" wp14:editId="5C801513">
+            <wp:extent cx="3184856" cy="1920781"/>
+            <wp:effectExtent l="0" t="0" r="3175" b="0"/>
+            <wp:docPr id="14" name="Picture 14" descr="Text&#10;&#10;Description automatically generated"/>
+            <wp:cNvGraphicFramePr>
+              <a:graphicFrameLocks xmlns:a="http://schemas.openxmlformats.org/drawingml/2006/main" noChangeAspect="1"/>
+            </wp:cNvGraphicFramePr>
+            <a:graphic xmlns:a="http://schemas.openxmlformats.org/drawingml/2006/main">
+              <a:graphicData uri="http://schemas.openxmlformats.org/drawingml/2006/picture">
+                <pic:pic xmlns:pic="http://schemas.openxmlformats.org/drawingml/2006/picture">
+                  <pic:nvPicPr>
+                    <pic:cNvPr id="14" name="Picture 14" descr="Text&#10;&#10;Description automatically generated"/>
+                    <pic:cNvPicPr/>
+                  </pic:nvPicPr>
+                  <pic:blipFill>
+                    <a:blip r:embed="rId12"/>
+                    <a:stretch>
+                      <a:fillRect/>
+                    </a:stretch>
+                  </pic:blipFill>
+                  <pic:spPr>
+                    <a:xfrm>
+                      <a:off x="0" y="0"/>
+                      <a:ext cx="3189357" cy="1923496"/>
+                    </a:xfrm>
+                    <a:prstGeom prst="rect">
+                      <a:avLst/>
+                    </a:prstGeom>
+                  </pic:spPr>
+                </pic:pic>
+              </a:graphicData>
+            </a:graphic>
+          </wp:inline>
+        </w:drawing>
+      </w:r>
+    </w:p>
+    <w:p>
+      <w:pPr>
+        <w:rPr>
+          <w:b/>
+          <w:bCs/>
+          <w:iCs/>
+        </w:rPr>
+      </w:pPr>
+      <w:r>
+        <w:rPr>
+          <w:b/>
+          <w:bCs/>
+          <w:iCs/>
+        </w:rPr>
+        <w:t>Trial 1</w:t>
+      </w:r>
+      <w:r>
+        <w:rPr>
+          <w:b/>
+          <w:bCs/>
+          <w:iCs/>
+        </w:rPr>
+        <w:t xml:space="preserve"> of the </w:t>
+      </w:r>
+      <w:r>
+        <w:rPr>
+          <w:b/>
+          <w:bCs/>
+          <w:iCs/>
+        </w:rPr>
+        <w:t>amount played component</w:t>
+      </w:r>
+      <w:r>
+        <w:rPr>
+          <w:b/>
+          <w:bCs/>
+          <w:iCs/>
+        </w:rPr>
+        <w:t xml:space="preserve"> </w:t>
+      </w:r>
+      <w:r>
+        <w:rPr>
+          <w:b/>
+          <w:bCs/>
+          <w:iCs/>
+        </w:rPr>
+        <w:t>(04_how_much_v1.py)</w:t>
+      </w:r>
+      <w:r>
+        <w:rPr>
+          <w:b/>
+          <w:bCs/>
+          <w:iCs/>
+        </w:rPr>
+        <w:t>:</w:t>
+      </w:r>
+    </w:p>
+    <w:p>
+      <w:pPr>
+        <w:rPr>
+          <w:iCs/>
+        </w:rPr>
+      </w:pPr>
+      <w:r>
+        <w:rPr>
+          <w:iCs/>
+        </w:rPr>
+        <w:t xml:space="preserve">This </w:t>
+      </w:r>
+      <w:r>
+        <w:rPr>
+          <w:iCs/>
+        </w:rPr>
+        <w:t>program follows the results for the expected values from the test plan</w:t>
+      </w:r>
+      <w:r>
+        <w:rPr>
+          <w:iCs/>
+        </w:rPr>
+        <w:t xml:space="preserve">, the code works but </w:t>
+      </w:r>
+      <w:r>
+        <w:rPr>
+          <w:iCs/>
+        </w:rPr>
+        <w:t xml:space="preserve">would be more efficient in a function for reusability in the future. </w:t>
+      </w:r>
+    </w:p>
+    <w:p>
+      <w:pPr>
+        <w:rPr>
+          <w:iCs/>
+        </w:rPr>
+      </w:pPr>
+    </w:p>
+    <w:p>
+      <w:pPr>
+        <w:rPr>
+          <w:iCs/>
+        </w:rPr>
+      </w:pPr>
+      <w:r>
+        <w:rPr>
+          <w:iCs/>
+          <w:noProof/>
+        </w:rPr>
+        <w:drawing>
+          <wp:inline distT="0" distB="0" distL="0" distR="0" wp14:anchorId="7D259DD4" wp14:editId="22962A48">
+            <wp:extent cx="2667451" cy="1931337"/>
+            <wp:effectExtent l="0" t="0" r="0" b="0"/>
+            <wp:docPr id="15" name="Picture 15" descr="Text&#10;&#10;Description automatically generated"/>
+            <wp:cNvGraphicFramePr>
+              <a:graphicFrameLocks xmlns:a="http://schemas.openxmlformats.org/drawingml/2006/main" noChangeAspect="1"/>
+            </wp:cNvGraphicFramePr>
+            <a:graphic xmlns:a="http://schemas.openxmlformats.org/drawingml/2006/main">
+              <a:graphicData uri="http://schemas.openxmlformats.org/drawingml/2006/picture">
+                <pic:pic xmlns:pic="http://schemas.openxmlformats.org/drawingml/2006/picture">
+                  <pic:nvPicPr>
+                    <pic:cNvPr id="15" name="Picture 15" descr="Text&#10;&#10;Description automatically generated"/>
+                    <pic:cNvPicPr/>
+                  </pic:nvPicPr>
+                  <pic:blipFill>
+                    <a:blip r:embed="rId13"/>
+                    <a:stretch>
+                      <a:fillRect/>
+                    </a:stretch>
+                  </pic:blipFill>
+                  <pic:spPr>
+                    <a:xfrm>
+                      <a:off x="0" y="0"/>
+                      <a:ext cx="2672365" cy="1934895"/>
+                    </a:xfrm>
+                    <a:prstGeom prst="rect">
+                      <a:avLst/>
+                    </a:prstGeom>
+                  </pic:spPr>
+                </pic:pic>
+              </a:graphicData>
+            </a:graphic>
+          </wp:inline>
+        </w:drawing>
+      </w:r>
+    </w:p>
+    <w:p>
+      <w:pPr>
+        <w:rPr>
+          <w:b/>
+          <w:bCs/>
+          <w:iCs/>
+        </w:rPr>
+      </w:pPr>
+      <w:r>
+        <w:rPr>
+          <w:b/>
+          <w:bCs/>
+          <w:iCs/>
+        </w:rPr>
+        <w:t>Trial 2</w:t>
+      </w:r>
+      <w:r>
+        <w:rPr>
+          <w:b/>
+          <w:bCs/>
+          <w:iCs/>
+        </w:rPr>
+        <w:t xml:space="preserve"> of the </w:t>
+      </w:r>
+      <w:r>
+        <w:rPr>
+          <w:b/>
+          <w:bCs/>
+          <w:iCs/>
+        </w:rPr>
+        <w:t>amount played component</w:t>
+      </w:r>
+      <w:r>
+        <w:rPr>
+          <w:b/>
+          <w:bCs/>
+          <w:iCs/>
+        </w:rPr>
+        <w:t xml:space="preserve"> </w:t>
+      </w:r>
+      <w:r>
+        <w:rPr>
+          <w:b/>
+          <w:bCs/>
+          <w:iCs/>
+        </w:rPr>
+        <w:t>(04_how_much_v2.py)</w:t>
+      </w:r>
+      <w:r>
+        <w:rPr>
+          <w:b/>
+          <w:bCs/>
+          <w:iCs/>
+        </w:rPr>
+        <w:t>:</w:t>
+      </w:r>
+    </w:p>
+    <w:p>
+      <w:pPr>
+        <w:rPr>
+          <w:iCs/>
+        </w:rPr>
+      </w:pPr>
+      <w:r>
+        <w:rPr>
+          <w:iCs/>
+        </w:rPr>
+        <w:t xml:space="preserve">This </w:t>
+      </w:r>
+      <w:r>
+        <w:rPr>
+          <w:iCs/>
+        </w:rPr>
+        <w:t xml:space="preserve">program works in the same way as trial #1 but </w:t>
+      </w:r>
+      <w:r>
+        <w:rPr>
+          <w:iCs/>
+        </w:rPr>
+        <w:t xml:space="preserve">by placing the code from the previous trial into the function, I can reuse it easily and I can collapse the function so that lines of code do not fill my screen and make the code complicated. </w:t>
+      </w:r>
+      <w:r>
+        <w:rPr>
+          <w:iCs/>
+        </w:rPr>
+        <w:t xml:space="preserve">I will use this function in my Lucky Unicorn outcome. </w:t>
+      </w:r>
+    </w:p>
+    <w:p>
+      <w:pPr>
+        <w:rPr>
+          <w:iCs/>
+        </w:rPr>
+      </w:pPr>
+    </w:p>
+    <w:p>
+      <w:pPr>
+        <w:rPr>
+          <w:iCs/>
+        </w:rPr>
+      </w:pPr>
+    </w:p>
+    <w:p>
+      <w:pPr>
+        <w:rPr>
+          <w:b/>
+          <w:bCs/>
+          <w:iCs/>
+          <w:color w:val="FF0000"/>
+          <w:sz w:val="24"/>
+          <w:szCs w:val="24"/>
+        </w:rPr>
+      </w:pPr>
+      <w:r>
+        <w:rPr>
+          <w:b/>
+          <w:bCs/>
+          <w:iCs/>
+          <w:color w:val="FF0000"/>
+          <w:sz w:val="24"/>
+          <w:szCs w:val="24"/>
+        </w:rPr>
+        <w:t>Token Generator Component:</w:t>
+      </w:r>
+    </w:p>
+    <w:p>
+      <w:pPr>
+        <w:rPr>
+          <w:b/>
+          <w:bCs/>
+          <w:iCs/>
+          <w:color w:val="FF0000"/>
+          <w:sz w:val="24"/>
+          <w:szCs w:val="24"/>
+        </w:rPr>
+      </w:pPr>
+    </w:p>
+    <w:p>
+      <w:pPr>
+        <w:rPr>
+          <w:iCs/>
+        </w:rPr>
+      </w:pPr>
+      <w:r>
+        <w:rPr>
+          <w:iCs/>
+        </w:rPr>
+        <w:drawing>
+          <wp:inline distT="0" distB="0" distL="0" distR="0" wp14:anchorId="0255D392" wp14:editId="6AB58C2A">
+            <wp:extent cx="3724347" cy="1057619"/>
+            <wp:effectExtent l="0" t="0" r="0" b="0"/>
+            <wp:docPr id="6" name="Picture 6" descr="Text&#10;&#10;Description automatically generated"/>
+            <wp:cNvGraphicFramePr>
+              <a:graphicFrameLocks xmlns:a="http://schemas.openxmlformats.org/drawingml/2006/main" noChangeAspect="1"/>
+            </wp:cNvGraphicFramePr>
+            <a:graphic xmlns:a="http://schemas.openxmlformats.org/drawingml/2006/main">
+              <a:graphicData uri="http://schemas.openxmlformats.org/drawingml/2006/picture">
+                <pic:pic xmlns:pic="http://schemas.openxmlformats.org/drawingml/2006/picture">
+                  <pic:nvPicPr>
+                    <pic:cNvPr id="6" name="Picture 6" descr="Text&#10;&#10;Description automatically generated"/>
+                    <pic:cNvPicPr/>
+                  </pic:nvPicPr>
+                  <pic:blipFill>
+                    <a:blip r:embed="rId14"/>
+                    <a:stretch>
+                      <a:fillRect/>
+                    </a:stretch>
+                  </pic:blipFill>
+                  <pic:spPr>
+                    <a:xfrm>
+                      <a:off x="0" y="0"/>
+                      <a:ext cx="3747184" cy="1064104"/>
+                    </a:xfrm>
+                    <a:prstGeom prst="rect">
+                      <a:avLst/>
+                    </a:prstGeom>
+                  </pic:spPr>
+                </pic:pic>
+              </a:graphicData>
+            </a:graphic>
+          </wp:inline>
+        </w:drawing>
+      </w:r>
+    </w:p>
+    <w:p>
+      <w:pPr>
+        <w:rPr>
+          <w:b/>
+          <w:bCs/>
+          <w:iCs/>
+        </w:rPr>
+      </w:pPr>
+      <w:r>
+        <w:rPr>
+          <w:b/>
+          <w:bCs/>
+          <w:iCs/>
+        </w:rPr>
+        <w:t>Trial 1 of token generator component (</w:t>
+      </w:r>
+      <w:r>
+        <w:rPr>
+          <w:b/>
+          <w:bCs/>
+          <w:iCs/>
+        </w:rPr>
+        <w:t>0</w:t>
+      </w:r>
+      <w:r>
+        <w:rPr>
+          <w:b/>
+          <w:bCs/>
+          <w:iCs/>
+        </w:rPr>
+        <w:t>5</w:t>
+      </w:r>
+      <w:r>
+        <w:rPr>
+          <w:b/>
+          <w:bCs/>
+          <w:iCs/>
+        </w:rPr>
+        <w:t>_how_much_v</w:t>
+      </w:r>
+      <w:r>
+        <w:rPr>
+          <w:b/>
+          <w:bCs/>
+          <w:iCs/>
+        </w:rPr>
+        <w:t>1</w:t>
+      </w:r>
+      <w:r>
+        <w:rPr>
+          <w:b/>
+          <w:bCs/>
+          <w:iCs/>
+        </w:rPr>
+        <w:t>.py</w:t>
+      </w:r>
+      <w:r>
+        <w:rPr>
+          <w:b/>
+          <w:bCs/>
+          <w:iCs/>
+        </w:rPr>
+        <w:t>):</w:t>
+      </w:r>
+    </w:p>
+    <w:p>
+      <w:pPr>
+        <w:rPr>
+          <w:iCs/>
+        </w:rPr>
+      </w:pPr>
+      <w:r>
+        <w:rPr>
+          <w:iCs/>
         </w:rPr>
         <w:lastRenderedPageBreak/>
+        <w:t xml:space="preserve">This program generates </w:t>
+      </w:r>
+      <w:r>
+        <w:rPr>
+          <w:iCs/>
+        </w:rPr>
+        <w:t>tokens completely randomly, but the user balance has not been implemented as of yet.</w:t>
+      </w:r>
+    </w:p>
+    <w:p>
+      <w:pPr>
+        <w:rPr>
+          <w:iCs/>
+        </w:rPr>
+      </w:pPr>
+    </w:p>
+    <w:p>
+      <w:pPr>
+        <w:rPr>
+          <w:iCs/>
+        </w:rPr>
+      </w:pPr>
+      <w:r>
+        <w:rPr>
+          <w:iCs/>
+        </w:rPr>
+        <w:drawing>
+          <wp:inline distT="0" distB="0" distL="0" distR="0" wp14:anchorId="35DB054B" wp14:editId="67F55510">
+            <wp:extent cx="3538359" cy="1889393"/>
+            <wp:effectExtent l="0" t="0" r="5080" b="3175"/>
+            <wp:docPr id="17" name="Picture 17" descr="Text&#10;&#10;Description automatically generated"/>
+            <wp:cNvGraphicFramePr>
+              <a:graphicFrameLocks xmlns:a="http://schemas.openxmlformats.org/drawingml/2006/main" noChangeAspect="1"/>
+            </wp:cNvGraphicFramePr>
+            <a:graphic xmlns:a="http://schemas.openxmlformats.org/drawingml/2006/main">
+              <a:graphicData uri="http://schemas.openxmlformats.org/drawingml/2006/picture">
+                <pic:pic xmlns:pic="http://schemas.openxmlformats.org/drawingml/2006/picture">
+                  <pic:nvPicPr>
+                    <pic:cNvPr id="17" name="Picture 17" descr="Text&#10;&#10;Description automatically generated"/>
+                    <pic:cNvPicPr/>
+                  </pic:nvPicPr>
+                  <pic:blipFill>
+                    <a:blip r:embed="rId15"/>
+                    <a:stretch>
+                      <a:fillRect/>
+                    </a:stretch>
+                  </pic:blipFill>
+                  <pic:spPr>
+                    <a:xfrm>
+                      <a:off x="0" y="0"/>
+                      <a:ext cx="3553278" cy="1897359"/>
+                    </a:xfrm>
+                    <a:prstGeom prst="rect">
+                      <a:avLst/>
+                    </a:prstGeom>
+                  </pic:spPr>
+                </pic:pic>
+              </a:graphicData>
+            </a:graphic>
+          </wp:inline>
+        </w:drawing>
+      </w:r>
+    </w:p>
+    <w:p>
+      <w:pPr>
+        <w:rPr>
+          <w:b/>
+          <w:bCs/>
+          <w:iCs/>
+        </w:rPr>
+      </w:pPr>
+      <w:r>
+        <w:rPr>
+          <w:b/>
+          <w:bCs/>
+          <w:iCs/>
+        </w:rPr>
+        <w:t xml:space="preserve">Trial </w:t>
+      </w:r>
+      <w:r>
+        <w:rPr>
+          <w:b/>
+          <w:bCs/>
+          <w:iCs/>
+        </w:rPr>
+        <w:t>2</w:t>
+      </w:r>
+      <w:r>
+        <w:rPr>
+          <w:b/>
+          <w:bCs/>
+          <w:iCs/>
+        </w:rPr>
+        <w:t xml:space="preserve"> of token generator component (05_how_much_v</w:t>
+      </w:r>
+      <w:r>
+        <w:rPr>
+          <w:b/>
+          <w:bCs/>
+          <w:iCs/>
+        </w:rPr>
+        <w:t>2</w:t>
+      </w:r>
+      <w:r>
+        <w:rPr>
+          <w:b/>
+          <w:bCs/>
+          <w:iCs/>
+        </w:rPr>
+        <w:t>.py):</w:t>
+      </w:r>
+    </w:p>
+    <w:p>
+      <w:pPr>
+        <w:rPr>
+          <w:iCs/>
+        </w:rPr>
+      </w:pPr>
+      <w:r>
+        <w:rPr>
+          <w:iCs/>
+        </w:rPr>
+        <w:t xml:space="preserve">This program </w:t>
+      </w:r>
+      <w:r>
+        <w:rPr>
+          <w:iCs/>
+        </w:rPr>
+        <w:t xml:space="preserve">generates random tokens and </w:t>
+      </w:r>
+      <w:r>
+        <w:rPr>
+          <w:iCs/>
+        </w:rPr>
+        <w:t>also contains the balance of the user. It has also come to my attention that i</w:t>
+      </w:r>
+      <w:r>
+        <w:rPr>
+          <w:iCs/>
+        </w:rPr>
+        <w:t xml:space="preserve">n </w:t>
+      </w:r>
+      <w:r>
+        <w:rPr>
+          <w:iCs/>
+        </w:rPr>
+        <w:t>the long run</w:t>
+      </w:r>
+      <w:r>
+        <w:rPr>
+          <w:iCs/>
+        </w:rPr>
+        <w:t>, the house loses money</w:t>
+      </w:r>
+      <w:r>
+        <w:rPr>
+          <w:iCs/>
+        </w:rPr>
+        <w:t xml:space="preserve"> instead of making money</w:t>
+      </w:r>
+      <w:r>
+        <w:rPr>
+          <w:iCs/>
+        </w:rPr>
+        <w:t>.</w:t>
+      </w:r>
+    </w:p>
+    <w:p>
+      <w:pPr>
+        <w:rPr>
+          <w:iCs/>
+        </w:rPr>
+      </w:pPr>
+    </w:p>
+    <w:p>
+      <w:pPr>
+        <w:rPr>
+          <w:iCs/>
+        </w:rPr>
+      </w:pPr>
+      <w:r>
+        <w:rPr>
+          <w:iCs/>
+        </w:rPr>
+        <w:drawing>
+          <wp:inline distT="0" distB="0" distL="0" distR="0" wp14:anchorId="0229CAB3" wp14:editId="5E6D5AA1">
+            <wp:extent cx="3458374" cy="2286000"/>
+            <wp:effectExtent l="0" t="0" r="0" b="0"/>
+            <wp:docPr id="19" name="Picture 19" descr="Text&#10;&#10;Description automatically generated"/>
+            <wp:cNvGraphicFramePr>
+              <a:graphicFrameLocks xmlns:a="http://schemas.openxmlformats.org/drawingml/2006/main" noChangeAspect="1"/>
+            </wp:cNvGraphicFramePr>
+            <a:graphic xmlns:a="http://schemas.openxmlformats.org/drawingml/2006/main">
+              <a:graphicData uri="http://schemas.openxmlformats.org/drawingml/2006/picture">
+                <pic:pic xmlns:pic="http://schemas.openxmlformats.org/drawingml/2006/picture">
+                  <pic:nvPicPr>
+                    <pic:cNvPr id="19" name="Picture 19" descr="Text&#10;&#10;Description automatically generated"/>
+                    <pic:cNvPicPr/>
+                  </pic:nvPicPr>
+                  <pic:blipFill>
+                    <a:blip r:embed="rId16"/>
+                    <a:stretch>
+                      <a:fillRect/>
+                    </a:stretch>
+                  </pic:blipFill>
+                  <pic:spPr>
+                    <a:xfrm>
+                      <a:off x="0" y="0"/>
+                      <a:ext cx="3480418" cy="2300571"/>
+                    </a:xfrm>
+                    <a:prstGeom prst="rect">
+                      <a:avLst/>
+                    </a:prstGeom>
+                  </pic:spPr>
+                </pic:pic>
+              </a:graphicData>
+            </a:graphic>
+          </wp:inline>
+        </w:drawing>
+      </w:r>
+    </w:p>
+    <w:p>
+      <w:pPr>
+        <w:rPr>
+          <w:b/>
+          <w:bCs/>
+          <w:iCs/>
+        </w:rPr>
+      </w:pPr>
+      <w:r>
+        <w:rPr>
+          <w:b/>
+          <w:bCs/>
+          <w:iCs/>
+        </w:rPr>
+        <w:t xml:space="preserve">Trial </w:t>
+      </w:r>
+      <w:r>
+        <w:rPr>
+          <w:b/>
+          <w:bCs/>
+          <w:iCs/>
+        </w:rPr>
+        <w:t>3</w:t>
+      </w:r>
+      <w:r>
+        <w:rPr>
+          <w:b/>
+          <w:bCs/>
+          <w:iCs/>
+        </w:rPr>
+        <w:t xml:space="preserve"> of token generator component (05_how_much_v</w:t>
+      </w:r>
+      <w:r>
+        <w:rPr>
+          <w:b/>
+          <w:bCs/>
+          <w:iCs/>
+        </w:rPr>
+        <w:t>3</w:t>
+      </w:r>
+      <w:r>
+        <w:rPr>
+          <w:b/>
+          <w:bCs/>
+          <w:iCs/>
+        </w:rPr>
+        <w:t>.py):</w:t>
+      </w:r>
+    </w:p>
+    <w:p>
+      <w:pPr>
+        <w:rPr>
+          <w:lang w:val="en-US"/>
+        </w:rPr>
+      </w:pPr>
+      <w:r>
+        <w:rPr>
+          <w:iCs/>
+        </w:rPr>
+        <w:t xml:space="preserve">I </w:t>
+      </w:r>
+      <w:r>
+        <w:rPr>
+          <w:iCs/>
+        </w:rPr>
+        <w:t>fixed th</w:t>
+      </w:r>
+      <w:r>
+        <w:rPr>
+          <w:iCs/>
+        </w:rPr>
+        <w:t>e loss of profit issue faced by the previous house</w:t>
+      </w:r>
+      <w:r>
+        <w:rPr>
+          <w:iCs/>
+        </w:rPr>
+        <w:t xml:space="preserve"> by putting the unicorn token in the list once and putting all the other tokens in three times each:</w:t>
+      </w:r>
+      <w:r>
+        <w:rPr>
+          <w:lang w:val="en-US"/>
+        </w:rPr>
+        <w:drawing>
+          <wp:inline distT="0" distB="0" distL="0" distR="0" wp14:anchorId="36375FCC" wp14:editId="0562DA1F">
+            <wp:extent cx="4127500" cy="495300"/>
+            <wp:effectExtent l="0" t="0" r="0" b="0"/>
+            <wp:docPr id="21" name="Picture 21"/>
+            <wp:cNvGraphicFramePr>
+              <a:graphicFrameLocks xmlns:a="http://schemas.openxmlformats.org/drawingml/2006/main" noChangeAspect="1"/>
+            </wp:cNvGraphicFramePr>
+            <a:graphic xmlns:a="http://schemas.openxmlformats.org/drawingml/2006/main">
+              <a:graphicData uri="http://schemas.openxmlformats.org/drawingml/2006/picture">
+                <pic:pic xmlns:pic="http://schemas.openxmlformats.org/drawingml/2006/picture">
+                  <pic:nvPicPr>
+                    <pic:cNvPr id="1" name=""/>
+                    <pic:cNvPicPr/>
+                  </pic:nvPicPr>
+                  <pic:blipFill>
+                    <a:blip r:embed="rId17"/>
+                    <a:stretch>
+                      <a:fillRect/>
+                    </a:stretch>
+                  </pic:blipFill>
+                  <pic:spPr>
+                    <a:xfrm>
+                      <a:off x="0" y="0"/>
+                      <a:ext cx="4127500" cy="495300"/>
+                    </a:xfrm>
+                    <a:prstGeom prst="rect">
+                      <a:avLst/>
+                    </a:prstGeom>
+                  </pic:spPr>
+                </pic:pic>
+              </a:graphicData>
+            </a:graphic>
+          </wp:inline>
+        </w:drawing>
+      </w:r>
+    </w:p>
+    <w:p>
+      <w:pPr>
+        <w:rPr>
+          <w:lang w:val="en-US"/>
+        </w:rPr>
+      </w:pPr>
+      <w:r>
+        <w:rPr>
+          <w:lang w:val="en-US"/>
+        </w:rPr>
+        <w:t xml:space="preserve">Results for 100 rounds, 10% chance of a unicorn, 30% chance for each of donkey, zebra and </w:t>
+      </w:r>
+      <w:r>
+        <w:rPr>
+          <w:lang w:val="en-US"/>
+        </w:rPr>
+        <w:t>horse</w:t>
+      </w:r>
+    </w:p>
+    <w:p>
+      <w:pPr>
+        <w:rPr>
+          <w:lang w:val="en-US"/>
+        </w:rPr>
+      </w:pPr>
+    </w:p>
+    <w:p>
+      <w:pPr>
+        <w:rPr>
+          <w:lang w:val="en-US"/>
+        </w:rPr>
+      </w:pPr>
+    </w:p>
+    <w:p>
+      <w:pPr>
+        <w:rPr>
+          <w:lang w:val="en-US"/>
+        </w:rPr>
+      </w:pPr>
+    </w:p>
+    <w:p>
+      <w:pPr>
+        <w:rPr>
+          <w:lang w:val="en-US"/>
+        </w:rPr>
+      </w:pPr>
+      <w:r>
+        <w:rPr>
+          <w:lang w:val="en-US"/>
+        </w:rPr>
+        <w:lastRenderedPageBreak/>
+        <w:drawing>
+          <wp:inline distT="0" distB="0" distL="0" distR="0" wp14:anchorId="3F3337A9" wp14:editId="2D1CB6BB">
+            <wp:extent cx="3409281" cy="2192357"/>
+            <wp:effectExtent l="0" t="0" r="0" b="5080"/>
+            <wp:docPr id="22" name="Picture 22" descr="Text&#10;&#10;Description automatically generated"/>
+            <wp:cNvGraphicFramePr>
+              <a:graphicFrameLocks xmlns:a="http://schemas.openxmlformats.org/drawingml/2006/main" noChangeAspect="1"/>
+            </wp:cNvGraphicFramePr>
+            <a:graphic xmlns:a="http://schemas.openxmlformats.org/drawingml/2006/main">
+              <a:graphicData uri="http://schemas.openxmlformats.org/drawingml/2006/picture">
+                <pic:pic xmlns:pic="http://schemas.openxmlformats.org/drawingml/2006/picture">
+                  <pic:nvPicPr>
+                    <pic:cNvPr id="22" name="Picture 22" descr="Text&#10;&#10;Description automatically generated"/>
+                    <pic:cNvPicPr/>
+                  </pic:nvPicPr>
+                  <pic:blipFill>
+                    <a:blip r:embed="rId18"/>
+                    <a:stretch>
+                      <a:fillRect/>
+                    </a:stretch>
+                  </pic:blipFill>
+                  <pic:spPr>
+                    <a:xfrm>
+                      <a:off x="0" y="0"/>
+                      <a:ext cx="3423841" cy="2201720"/>
+                    </a:xfrm>
+                    <a:prstGeom prst="rect">
+                      <a:avLst/>
+                    </a:prstGeom>
+                  </pic:spPr>
+                </pic:pic>
+              </a:graphicData>
+            </a:graphic>
+          </wp:inline>
+        </w:drawing>
+      </w:r>
+    </w:p>
+    <w:p>
+      <w:pPr>
+        <w:rPr>
+          <w:b/>
+          <w:bCs/>
+          <w:iCs/>
+        </w:rPr>
+      </w:pPr>
+      <w:r>
+        <w:rPr>
+          <w:b/>
+          <w:bCs/>
+          <w:iCs/>
+        </w:rPr>
+        <w:t xml:space="preserve">Trial </w:t>
+      </w:r>
+      <w:r>
+        <w:rPr>
+          <w:b/>
+          <w:bCs/>
+          <w:iCs/>
+        </w:rPr>
+        <w:t>4</w:t>
+      </w:r>
+      <w:r>
+        <w:rPr>
+          <w:b/>
+          <w:bCs/>
+          <w:iCs/>
+        </w:rPr>
+        <w:t xml:space="preserve"> of token generator component (05_how_much_v</w:t>
+      </w:r>
+      <w:r>
+        <w:rPr>
+          <w:b/>
+          <w:bCs/>
+          <w:iCs/>
+        </w:rPr>
+        <w:t>4</w:t>
+      </w:r>
+      <w:r>
+        <w:rPr>
+          <w:b/>
+          <w:bCs/>
+          <w:iCs/>
+        </w:rPr>
+        <w:t>.py):</w:t>
+      </w:r>
+    </w:p>
+    <w:p>
+      <w:pPr>
+        <w:rPr>
+          <w:iCs/>
+        </w:rPr>
+      </w:pPr>
+      <w:r>
+        <w:rPr>
+          <w:iCs/>
+        </w:rPr>
+        <w:t xml:space="preserve">The code has been reduced to </w:t>
+      </w:r>
+      <w:r>
+        <w:rPr>
+          <w:iCs/>
+        </w:rPr>
+        <w:t xml:space="preserve">ten rounds, where chance of unicorn is 5%, chance of donkey is 30% and </w:t>
+      </w:r>
+      <w:r>
+        <w:rPr>
+          <w:iCs/>
+        </w:rPr>
+        <w:t xml:space="preserve">chance of horse / zebra is 65%. If we run the program for more than 100 rounds, </w:t>
+      </w:r>
+      <w:r>
+        <w:rPr>
+          <w:iCs/>
+        </w:rPr>
+        <w:t>the house advantage becomes clearer. But with less rounds the user will experience some wins and losses, so t</w:t>
+      </w:r>
+      <w:r>
+        <w:rPr>
+          <w:iCs/>
+        </w:rPr>
+        <w:t xml:space="preserve">hat they will think the odds are in their favor. </w:t>
+      </w:r>
+    </w:p>
+    <w:p>
+      <w:pPr>
+        <w:rPr>
+          <w:iCs/>
+        </w:rPr>
+      </w:pPr>
+      <w:r>
+        <w:rPr>
+          <w:iCs/>
+        </w:rPr>
+        <w:drawing>
+          <wp:inline distT="0" distB="0" distL="0" distR="0" wp14:anchorId="2C3B96F5" wp14:editId="4BAE0B92">
+            <wp:extent cx="5943600" cy="379730"/>
+            <wp:effectExtent l="0" t="0" r="0" b="1270"/>
+            <wp:docPr id="23" name="Picture 23"/>
+            <wp:cNvGraphicFramePr>
+              <a:graphicFrameLocks xmlns:a="http://schemas.openxmlformats.org/drawingml/2006/main" noChangeAspect="1"/>
+            </wp:cNvGraphicFramePr>
+            <a:graphic xmlns:a="http://schemas.openxmlformats.org/drawingml/2006/main">
+              <a:graphicData uri="http://schemas.openxmlformats.org/drawingml/2006/picture">
+                <pic:pic xmlns:pic="http://schemas.openxmlformats.org/drawingml/2006/picture">
+                  <pic:nvPicPr>
+                    <pic:cNvPr id="1" name=""/>
+                    <pic:cNvPicPr/>
+                  </pic:nvPicPr>
+                  <pic:blipFill>
+                    <a:blip r:embed="rId19"/>
+                    <a:stretch>
+                      <a:fillRect/>
+                    </a:stretch>
+                  </pic:blipFill>
+                  <pic:spPr>
+                    <a:xfrm>
+                      <a:off x="0" y="0"/>
+                      <a:ext cx="5943600" cy="379730"/>
+                    </a:xfrm>
+                    <a:prstGeom prst="rect">
+                      <a:avLst/>
+                    </a:prstGeom>
+                  </pic:spPr>
+                </pic:pic>
+              </a:graphicData>
+            </a:graphic>
+          </wp:inline>
+        </w:drawing>
+      </w:r>
+    </w:p>
+    <w:p>
+      <w:pPr>
+        <w:rPr>
+          <w:iCs/>
+        </w:rPr>
+      </w:pPr>
+      <w:r>
+        <w:rPr>
+          <w:iCs/>
+        </w:rPr>
+        <w:t>In my ‘else’ statement, to decide between a horse and zebra, I set it up so that if the number that was generated was even</w:t>
+      </w:r>
+      <w:r>
+        <w:rPr>
+          <w:iCs/>
+        </w:rPr>
+        <w:t xml:space="preserve">, the token was a horse, otherwise it was a zebra. </w:t>
+      </w:r>
+    </w:p>
+    <w:p>
+      <w:pPr>
+        <w:rPr>
+          <w:iCs/>
+        </w:rPr>
+      </w:pPr>
+    </w:p>
+    <w:p>
+      <w:pPr>
+        <w:rPr>
+          <w:iCs/>
+        </w:rPr>
+      </w:pPr>
+      <w:r>
+        <w:rPr>
+          <w:iCs/>
+        </w:rPr>
+        <w:t xml:space="preserve"> </w:t>
+      </w:r>
+    </w:p>
+    <w:p>
+      <w:pPr>
+        <w:rPr>
+          <w:iCs/>
+        </w:rPr>
+      </w:pPr>
+    </w:p>
+    <w:p>
+      <w:pPr>
+        <w:rPr>
+          <w:iCs/>
+        </w:rPr>
+      </w:pPr>
+    </w:p>
+    <w:p>
+      <w:pPr>
+        <w:rPr>
+          <w:iCs/>
+        </w:rPr>
+      </w:pPr>
+    </w:p>
+    <w:p>
+      <w:pPr>
+        <w:pStyle w:val="Heading3"/>
+        <w:rPr>
+          <w:b/>
+          <w:bCs/>
+        </w:rPr>
+      </w:pPr>
+      <w:r>
+        <w:rPr>
+          <w:b/>
+          <w:bCs/>
+        </w:rPr>
         <w:t>Component Testing</w:t>
       </w:r>
     </w:p>
@@ -846,6 +2120,47 @@
       <w:pPr>
         <w:rPr>
           <w:i/>
+        </w:rPr>
+      </w:pPr>
+    </w:p>
+    <w:p>
+      <w:pPr>
+        <w:rPr>
+          <w:b/>
+          <w:bCs/>
+          <w:iCs/>
+          <w:color w:val="FF0000"/>
+          <w:sz w:val="24"/>
+          <w:szCs w:val="24"/>
+        </w:rPr>
+      </w:pPr>
+      <w:r>
+        <w:rPr>
+          <w:b/>
+          <w:bCs/>
+          <w:iCs/>
+          <w:color w:val="FF0000"/>
+          <w:sz w:val="24"/>
+          <w:szCs w:val="24"/>
+        </w:rPr>
+        <w:t xml:space="preserve">Instructions </w:t>
+      </w:r>
+      <w:r>
+        <w:rPr>
+          <w:b/>
+          <w:bCs/>
+          <w:iCs/>
+          <w:color w:val="FF0000"/>
+          <w:sz w:val="24"/>
+          <w:szCs w:val="24"/>
+        </w:rPr>
+        <w:t>Component</w:t>
+      </w:r>
+    </w:p>
+    <w:p>
+      <w:pPr>
+        <w:rPr>
+          <w:iCs/>
         </w:rPr>
       </w:pPr>
     </w:p>
@@ -893,7 +2208,7 @@
                     <pic:cNvPicPr/>
                   </pic:nvPicPr>
                   <pic:blipFill>
-                    <a:blip r:embed="rId12"/>
+                    <a:blip r:embed="rId20"/>
                     <a:stretch>
                       <a:fillRect/>
                     </a:stretch>
@@ -942,6 +2257,7 @@
           <w:bCs/>
           <w:iCs/>
         </w:rPr>
+        <w:lastRenderedPageBreak/>
         <w:t xml:space="preserve">Yes / No Checker </w:t>
       </w:r>
       <w:r>
@@ -994,7 +2310,7 @@
                     </pic:cNvPicPr>
                   </pic:nvPicPr>
                   <pic:blipFill>
-                    <a:blip r:embed="rId13"/>
+                    <a:blip r:embed="rId21"/>
                     <a:stretch>
                       <a:fillRect/>
                     </a:stretch>
@@ -1079,7 +2395,7 @@
                     </pic:cNvPicPr>
                   </pic:nvPicPr>
                   <pic:blipFill>
-                    <a:blip r:embed="rId14"/>
+                    <a:blip r:embed="rId22"/>
                     <a:stretch>
                       <a:fillRect/>
                     </a:stretch>
@@ -1216,7 +2532,7 @@
                     </pic:cNvPicPr>
                   </pic:nvPicPr>
                   <pic:blipFill rotWithShape="1">
-                    <a:blip r:embed="rId15"/>
+                    <a:blip r:embed="rId23"/>
                     <a:srcRect t="-484" r="15270" b="23948"/>
                     <a:stretch/>
                   </pic:blipFill>
@@ -1266,7 +2582,6 @@
         <w:rPr>
           <w:noProof/>
         </w:rPr>
-        <w:lastRenderedPageBreak/>
         <w:drawing>
           <wp:inline distT="0" distB="0" distL="0" distR="0" wp14:anchorId="5977CD80" wp14:editId="54730BF1">
             <wp:extent cx="2247265" cy="930275"/>
@@ -1297,7 +2612,7 @@
                     </pic:cNvPicPr>
                   </pic:nvPicPr>
                   <pic:blipFill rotWithShape="1">
-                    <a:blip r:embed="rId16" cstate="print">
+                    <a:blip r:embed="rId24" cstate="print">
                       <a:extLst>
                         <a:ext uri="{28A0092B-C50C-407E-A947-70E740481C1C}">
                           <a14:useLocalDpi xmlns:a14="http://schemas.microsoft.com/office/drawing/2010/main" val="0"/>
@@ -1373,6 +2688,701 @@
     </w:p>
     <w:p>
       <w:pPr>
+        <w:rPr>
+          <w:lang w:val="en-GB"/>
+        </w:rPr>
+      </w:pPr>
+    </w:p>
+    <w:p>
+      <w:pPr>
+        <w:rPr>
+          <w:b/>
+          <w:bCs/>
+          <w:iCs/>
+          <w:color w:val="FF0000"/>
+          <w:sz w:val="24"/>
+          <w:szCs w:val="24"/>
+        </w:rPr>
+      </w:pPr>
+      <w:r>
+        <w:rPr>
+          <w:b/>
+          <w:bCs/>
+          <w:iCs/>
+          <w:color w:val="FF0000"/>
+          <w:sz w:val="24"/>
+          <w:szCs w:val="24"/>
+        </w:rPr>
+        <w:t>Amount Played Component</w:t>
+      </w:r>
+      <w:r>
+        <w:rPr>
+          <w:b/>
+          <w:bCs/>
+          <w:iCs/>
+          <w:color w:val="FF0000"/>
+          <w:sz w:val="24"/>
+          <w:szCs w:val="24"/>
+        </w:rPr>
+        <w:t xml:space="preserve"> </w:t>
+      </w:r>
+    </w:p>
+    <w:p>
+      <w:pPr>
+        <w:rPr>
+          <w:lang w:val="en-GB"/>
+        </w:rPr>
+      </w:pPr>
+    </w:p>
+    <w:p>
+      <w:pPr>
+        <w:rPr>
+          <w:b/>
+          <w:bCs/>
+          <w:lang w:val="en-GB"/>
+        </w:rPr>
+      </w:pPr>
+      <w:r>
+        <w:rPr>
+          <w:b/>
+          <w:bCs/>
+          <w:lang w:val="en-GB"/>
+        </w:rPr>
+        <w:lastRenderedPageBreak/>
+        <w:t>Number Checker Test Plan:</w:t>
+      </w:r>
+    </w:p>
+    <w:p>
+      <w:pPr>
+        <w:rPr>
+          <w:lang w:val="en-GB"/>
+        </w:rPr>
+      </w:pPr>
+      <w:r>
+        <w:rPr>
+          <w:noProof/>
+          <w:lang w:val="en-GB"/>
+        </w:rPr>
+        <w:drawing>
+          <wp:inline distT="0" distB="0" distL="0" distR="0" wp14:anchorId="711EC742" wp14:editId="0AEC4C68">
+            <wp:extent cx="3430457" cy="1318307"/>
+            <wp:effectExtent l="0" t="0" r="0" b="2540"/>
+            <wp:docPr id="8" name="Picture 8" descr="Table&#10;&#10;Description automatically generated"/>
+            <wp:cNvGraphicFramePr>
+              <a:graphicFrameLocks xmlns:a="http://schemas.openxmlformats.org/drawingml/2006/main" noChangeAspect="1"/>
+            </wp:cNvGraphicFramePr>
+            <a:graphic xmlns:a="http://schemas.openxmlformats.org/drawingml/2006/main">
+              <a:graphicData uri="http://schemas.openxmlformats.org/drawingml/2006/picture">
+                <pic:pic xmlns:pic="http://schemas.openxmlformats.org/drawingml/2006/picture">
+                  <pic:nvPicPr>
+                    <pic:cNvPr id="8" name="Picture 8" descr="Table&#10;&#10;Description automatically generated"/>
+                    <pic:cNvPicPr/>
+                  </pic:nvPicPr>
+                  <pic:blipFill>
+                    <a:blip r:embed="rId25"/>
+                    <a:stretch>
+                      <a:fillRect/>
+                    </a:stretch>
+                  </pic:blipFill>
+                  <pic:spPr>
+                    <a:xfrm>
+                      <a:off x="0" y="0"/>
+                      <a:ext cx="3445445" cy="1324067"/>
+                    </a:xfrm>
+                    <a:prstGeom prst="rect">
+                      <a:avLst/>
+                    </a:prstGeom>
+                  </pic:spPr>
+                </pic:pic>
+              </a:graphicData>
+            </a:graphic>
+          </wp:inline>
+        </w:drawing>
+      </w:r>
+    </w:p>
+    <w:p>
+      <w:pPr>
+        <w:rPr>
+          <w:lang w:val="en-GB"/>
+        </w:rPr>
+      </w:pPr>
+    </w:p>
+    <w:p>
+      <w:pPr>
+        <w:rPr>
+          <w:b/>
+          <w:bCs/>
+          <w:lang w:val="en-GB"/>
+        </w:rPr>
+      </w:pPr>
+      <w:r>
+        <w:rPr>
+          <w:b/>
+          <w:bCs/>
+          <w:lang w:val="en-GB"/>
+        </w:rPr>
+        <w:t>Number Checker Testing:</w:t>
+      </w:r>
+    </w:p>
+    <w:p>
+      <w:pPr>
+        <w:rPr>
+          <w:lang w:val="en-GB"/>
+        </w:rPr>
+      </w:pPr>
+      <w:r>
+        <w:rPr>
+          <w:noProof/>
+          <w:lang w:val="en-GB"/>
+        </w:rPr>
+        <w:drawing>
+          <wp:inline distT="0" distB="0" distL="0" distR="0" wp14:anchorId="1A57A18E" wp14:editId="1C8B4F9C">
+            <wp:extent cx="2102781" cy="1547447"/>
+            <wp:effectExtent l="0" t="0" r="5715" b="2540"/>
+            <wp:docPr id="9" name="Picture 9" descr="Text&#10;&#10;Description automatically generated"/>
+            <wp:cNvGraphicFramePr>
+              <a:graphicFrameLocks xmlns:a="http://schemas.openxmlformats.org/drawingml/2006/main" noChangeAspect="1"/>
+            </wp:cNvGraphicFramePr>
+            <a:graphic xmlns:a="http://schemas.openxmlformats.org/drawingml/2006/main">
+              <a:graphicData uri="http://schemas.openxmlformats.org/drawingml/2006/picture">
+                <pic:pic xmlns:pic="http://schemas.openxmlformats.org/drawingml/2006/picture">
+                  <pic:nvPicPr>
+                    <pic:cNvPr id="9" name="Picture 9" descr="Text&#10;&#10;Description automatically generated"/>
+                    <pic:cNvPicPr/>
+                  </pic:nvPicPr>
+                  <pic:blipFill>
+                    <a:blip r:embed="rId26"/>
+                    <a:stretch>
+                      <a:fillRect/>
+                    </a:stretch>
+                  </pic:blipFill>
+                  <pic:spPr>
+                    <a:xfrm>
+                      <a:off x="0" y="0"/>
+                      <a:ext cx="2117465" cy="1558253"/>
+                    </a:xfrm>
+                    <a:prstGeom prst="rect">
+                      <a:avLst/>
+                    </a:prstGeom>
+                  </pic:spPr>
+                </pic:pic>
+              </a:graphicData>
+            </a:graphic>
+          </wp:inline>
+        </w:drawing>
+      </w:r>
+    </w:p>
+    <w:p>
+      <w:pPr>
+        <w:rPr>
+          <w:lang w:val="en-US"/>
+        </w:rPr>
+      </w:pPr>
+      <w:r>
+        <w:rPr>
+          <w:lang w:val="en-US"/>
+        </w:rPr>
+        <w:t>All tests passed</w:t>
+      </w:r>
+      <w:r>
+        <w:rPr>
+          <w:lang w:val="en-US"/>
+        </w:rPr>
+        <w:t xml:space="preserve">. Program works correctly for unexpected, expected and boundary cases </w:t>
+      </w:r>
+      <w:r>
+        <w:rPr>
+          <w:lang w:val="en-US"/>
+        </w:rPr>
+        <w:t>(code has been looped to make testing easier)</w:t>
+      </w:r>
+      <w:r>
+        <w:rPr>
+          <w:lang w:val="en-US"/>
+        </w:rPr>
+        <w:t>.</w:t>
+      </w:r>
+    </w:p>
+    <w:p>
+      <w:pPr>
+        <w:rPr>
+          <w:lang w:val="en-US"/>
+        </w:rPr>
+      </w:pPr>
+    </w:p>
+    <w:p>
+      <w:pPr>
+        <w:rPr>
+          <w:lang w:val="en-US"/>
+        </w:rPr>
+      </w:pPr>
+    </w:p>
+    <w:p>
+      <w:pPr>
+        <w:rPr>
+          <w:b/>
+          <w:bCs/>
+          <w:iCs/>
+          <w:color w:val="FF0000"/>
+          <w:sz w:val="24"/>
+          <w:szCs w:val="24"/>
+        </w:rPr>
+      </w:pPr>
+      <w:r>
+        <w:rPr>
+          <w:b/>
+          <w:bCs/>
+          <w:iCs/>
+          <w:color w:val="FF0000"/>
+          <w:sz w:val="24"/>
+          <w:szCs w:val="24"/>
+        </w:rPr>
+        <w:t>Token Generator Compone</w:t>
+      </w:r>
+      <w:r>
+        <w:rPr>
+          <w:b/>
+          <w:bCs/>
+          <w:iCs/>
+          <w:color w:val="FF0000"/>
+          <w:sz w:val="24"/>
+          <w:szCs w:val="24"/>
+        </w:rPr>
+        <w:t>nt</w:t>
+      </w:r>
+    </w:p>
+    <w:p>
+      <w:pPr>
+        <w:rPr>
+          <w:lang w:val="en-US"/>
+        </w:rPr>
+      </w:pPr>
+    </w:p>
+    <w:p>
+      <w:pPr>
+        <w:rPr>
+          <w:b/>
+          <w:bCs/>
+          <w:lang w:val="en-GB"/>
+        </w:rPr>
+      </w:pPr>
+      <w:r>
+        <w:rPr>
+          <w:b/>
+          <w:bCs/>
+          <w:lang w:val="en-GB"/>
+        </w:rPr>
+        <w:t xml:space="preserve">Token Generator Test Plan: </w:t>
+      </w:r>
+    </w:p>
+    <w:tbl>
+      <w:tblPr>
+        <w:tblStyle w:val="TableGrid"/>
+        <w:tblW w:w="0" w:type="auto"/>
+        <w:tblLook w:val="04A0" w:firstRow="1" w:lastRow="0" w:firstColumn="1" w:lastColumn="0" w:noHBand="0" w:noVBand="1"/>
+      </w:tblPr>
+      <w:tblGrid>
+        <w:gridCol w:w="2830"/>
+        <w:gridCol w:w="6520"/>
+      </w:tblGrid>
+      <w:tr>
+        <w:tc>
+          <w:tcPr>
+            <w:tcW w:w="2830" w:type="dxa"/>
+          </w:tcPr>
+          <w:p>
+            <w:pPr>
+              <w:rPr>
+                <w:b/>
+                <w:bCs/>
+                <w:lang w:val="en-US"/>
+              </w:rPr>
+            </w:pPr>
+            <w:r>
+              <w:rPr>
+                <w:b/>
+                <w:bCs/>
+                <w:lang w:val="en-US"/>
+              </w:rPr>
+              <w:t>Test Case</w:t>
+            </w:r>
+          </w:p>
+        </w:tc>
+        <w:tc>
+          <w:tcPr>
+            <w:tcW w:w="6520" w:type="dxa"/>
+          </w:tcPr>
+          <w:p>
+            <w:pPr>
+              <w:rPr>
+                <w:b/>
+                <w:bCs/>
+                <w:lang w:val="en-US"/>
+              </w:rPr>
+            </w:pPr>
+            <w:r>
+              <w:rPr>
+                <w:b/>
+                <w:bCs/>
+                <w:lang w:val="en-US"/>
+              </w:rPr>
+              <w:t>Expected Values</w:t>
+            </w:r>
+          </w:p>
+        </w:tc>
+      </w:tr>
+      <w:tr>
+        <w:tc>
+          <w:tcPr>
+            <w:tcW w:w="2830" w:type="dxa"/>
+          </w:tcPr>
+          <w:p>
+            <w:pPr>
+              <w:rPr>
+                <w:lang w:val="en-US"/>
+              </w:rPr>
+            </w:pPr>
+            <w:r>
+              <w:rPr>
+                <w:lang w:val="en-US"/>
+              </w:rPr>
+              <w:t>Run the program</w:t>
+            </w:r>
+            <w:r>
+              <w:rPr>
+                <w:lang w:val="en-US"/>
+              </w:rPr>
+              <w:t xml:space="preserve"> (random)</w:t>
+            </w:r>
+          </w:p>
+        </w:tc>
+        <w:tc>
+          <w:tcPr>
+            <w:tcW w:w="6520" w:type="dxa"/>
+          </w:tcPr>
+          <w:p>
+            <w:pPr>
+              <w:rPr>
+                <w:lang w:val="en-US"/>
+              </w:rPr>
+            </w:pPr>
+            <w:r>
+              <w:rPr>
+                <w:lang w:val="en-US"/>
+              </w:rPr>
+              <w:t xml:space="preserve">Program should output </w:t>
+            </w:r>
+            <w:r>
+              <w:rPr>
+                <w:lang w:val="en-US"/>
+              </w:rPr>
+              <w:t>20 tokens with at least one horse, donkey, zebra and unicorn. Order of tokens should be random.</w:t>
+            </w:r>
+          </w:p>
+        </w:tc>
+      </w:tr>
+      <w:tr>
+        <w:tc>
+          <w:tcPr>
+            <w:tcW w:w="2830" w:type="dxa"/>
+          </w:tcPr>
+          <w:p>
+            <w:pPr>
+              <w:rPr>
+                <w:lang w:val="en-US"/>
+              </w:rPr>
+            </w:pPr>
+            <w:r>
+              <w:rPr>
+                <w:lang w:val="en-US"/>
+              </w:rPr>
+              <w:t>If u</w:t>
+            </w:r>
+            <w:r>
+              <w:rPr>
+                <w:lang w:val="en-US"/>
+              </w:rPr>
+              <w:t>ser starts with $100</w:t>
+            </w:r>
+          </w:p>
+          <w:p>
+            <w:pPr>
+              <w:rPr>
+                <w:lang w:val="en-US"/>
+              </w:rPr>
+            </w:pPr>
+            <w:r>
+              <w:rPr>
+                <w:lang w:val="en-US"/>
+              </w:rPr>
+              <w:t>Run program</w:t>
+            </w:r>
+            <w:r>
+              <w:rPr>
+                <w:lang w:val="en-US"/>
+              </w:rPr>
+              <w:t xml:space="preserve"> (house advantage)</w:t>
+            </w:r>
+          </w:p>
+        </w:tc>
+        <w:tc>
+          <w:tcPr>
+            <w:tcW w:w="6520" w:type="dxa"/>
+          </w:tcPr>
+          <w:p>
+            <w:pPr>
+              <w:rPr>
+                <w:lang w:val="en-US"/>
+              </w:rPr>
+            </w:pPr>
+            <w:r>
+              <w:rPr>
+                <w:lang w:val="en-US"/>
+              </w:rPr>
+              <w:t>User should lose money (financial balance should be less than $100)</w:t>
+            </w:r>
+          </w:p>
+        </w:tc>
+      </w:tr>
+    </w:tbl>
+    <w:p>
+      <w:pPr>
+        <w:rPr>
+          <w:lang w:val="en-US"/>
+        </w:rPr>
+      </w:pPr>
+    </w:p>
+    <w:p>
+      <w:pPr>
+        <w:rPr>
+          <w:b/>
+          <w:bCs/>
+          <w:lang w:val="en-US"/>
+        </w:rPr>
+      </w:pPr>
+      <w:r>
+        <w:rPr>
+          <w:b/>
+          <w:bCs/>
+          <w:lang w:val="en-US"/>
+        </w:rPr>
+        <w:t xml:space="preserve">Token Generator </w:t>
+      </w:r>
+      <w:r>
+        <w:rPr>
+          <w:b/>
+          <w:bCs/>
+          <w:lang w:val="en-US"/>
+        </w:rPr>
+        <w:t xml:space="preserve">(random) </w:t>
+      </w:r>
+      <w:r>
+        <w:rPr>
+          <w:b/>
+          <w:bCs/>
+          <w:lang w:val="en-US"/>
+        </w:rPr>
+        <w:t>Testing:</w:t>
+      </w:r>
+    </w:p>
+    <w:p>
+      <w:pPr>
+        <w:rPr>
+          <w:lang w:val="en-US"/>
+        </w:rPr>
+      </w:pPr>
+      <w:r>
+        <w:rPr>
+          <w:lang w:val="en-US"/>
+        </w:rPr>
+        <w:drawing>
+          <wp:inline distT="0" distB="0" distL="0" distR="0" wp14:anchorId="497D9AA8" wp14:editId="31AB8359">
+            <wp:extent cx="5943600" cy="525780"/>
+            <wp:effectExtent l="0" t="0" r="0" b="0"/>
+            <wp:docPr id="5" name="Picture 5"/>
+            <wp:cNvGraphicFramePr>
+              <a:graphicFrameLocks xmlns:a="http://schemas.openxmlformats.org/drawingml/2006/main" noChangeAspect="1"/>
+            </wp:cNvGraphicFramePr>
+            <a:graphic xmlns:a="http://schemas.openxmlformats.org/drawingml/2006/main">
+              <a:graphicData uri="http://schemas.openxmlformats.org/drawingml/2006/picture">
+                <pic:pic xmlns:pic="http://schemas.openxmlformats.org/drawingml/2006/picture">
+                  <pic:nvPicPr>
+                    <pic:cNvPr id="1" name=""/>
+                    <pic:cNvPicPr/>
+                  </pic:nvPicPr>
+                  <pic:blipFill>
+                    <a:blip r:embed="rId27"/>
+                    <a:stretch>
+                      <a:fillRect/>
+                    </a:stretch>
+                  </pic:blipFill>
+                  <pic:spPr>
+                    <a:xfrm>
+                      <a:off x="0" y="0"/>
+                      <a:ext cx="5943600" cy="525780"/>
+                    </a:xfrm>
+                    <a:prstGeom prst="rect">
+                      <a:avLst/>
+                    </a:prstGeom>
+                  </pic:spPr>
+                </pic:pic>
+              </a:graphicData>
+            </a:graphic>
+          </wp:inline>
+        </w:drawing>
+      </w:r>
+    </w:p>
+    <w:p>
+      <w:pPr>
+        <w:rPr>
+          <w:lang w:val="en-US"/>
+        </w:rPr>
+      </w:pPr>
+      <w:r>
+        <w:rPr>
+          <w:lang w:val="en-US"/>
+        </w:rPr>
+        <w:t>Of the 20 looped tokens, there is at least one unicorn, zebra, horse and donkey</w:t>
+      </w:r>
+      <w:r>
+        <w:rPr>
+          <w:lang w:val="en-US"/>
+        </w:rPr>
+        <w:t xml:space="preserve">. </w:t>
+      </w:r>
+      <w:r>
+        <w:rPr>
+          <w:lang w:val="en-US"/>
+        </w:rPr>
+        <w:t xml:space="preserve">The program </w:t>
+      </w:r>
+      <w:r>
+        <w:rPr>
+          <w:lang w:val="en-US"/>
+        </w:rPr>
+        <w:t>works as expected.</w:t>
+      </w:r>
+    </w:p>
+    <w:p>
+      <w:pPr>
+        <w:rPr>
+          <w:lang w:val="en-US"/>
+        </w:rPr>
+      </w:pPr>
+    </w:p>
+    <w:p>
+      <w:pPr>
+        <w:rPr>
+          <w:b/>
+          <w:bCs/>
+          <w:lang w:val="en-US"/>
+        </w:rPr>
+      </w:pPr>
+      <w:r>
+        <w:rPr>
+          <w:b/>
+          <w:bCs/>
+          <w:lang w:val="en-US"/>
+        </w:rPr>
+        <w:t>Token Generator (</w:t>
+      </w:r>
+      <w:r>
+        <w:rPr>
+          <w:b/>
+          <w:bCs/>
+          <w:lang w:val="en-US"/>
+        </w:rPr>
+        <w:t>house advantage) Testing:</w:t>
+      </w:r>
+    </w:p>
+    <w:p>
+      <w:pPr>
+        <w:rPr>
+          <w:lang w:val="en-US"/>
+        </w:rPr>
+      </w:pPr>
+      <w:r>
+        <w:rPr>
+          <w:lang w:val="en-US"/>
+        </w:rPr>
+        <w:drawing>
+          <wp:inline distT="0" distB="0" distL="0" distR="0" wp14:anchorId="0EF0F23C" wp14:editId="4C89B246">
+            <wp:extent cx="4127500" cy="495300"/>
+            <wp:effectExtent l="0" t="0" r="0" b="0"/>
+            <wp:docPr id="20" name="Picture 20"/>
+            <wp:cNvGraphicFramePr>
+              <a:graphicFrameLocks xmlns:a="http://schemas.openxmlformats.org/drawingml/2006/main" noChangeAspect="1"/>
+            </wp:cNvGraphicFramePr>
+            <a:graphic xmlns:a="http://schemas.openxmlformats.org/drawingml/2006/main">
+              <a:graphicData uri="http://schemas.openxmlformats.org/drawingml/2006/picture">
+                <pic:pic xmlns:pic="http://schemas.openxmlformats.org/drawingml/2006/picture">
+                  <pic:nvPicPr>
+                    <pic:cNvPr id="1" name=""/>
+                    <pic:cNvPicPr/>
+                  </pic:nvPicPr>
+                  <pic:blipFill>
+                    <a:blip r:embed="rId17"/>
+                    <a:stretch>
+                      <a:fillRect/>
+                    </a:stretch>
+                  </pic:blipFill>
+                  <pic:spPr>
+                    <a:xfrm>
+                      <a:off x="0" y="0"/>
+                      <a:ext cx="4127500" cy="495300"/>
+                    </a:xfrm>
+                    <a:prstGeom prst="rect">
+                      <a:avLst/>
+                    </a:prstGeom>
+                  </pic:spPr>
+                </pic:pic>
+              </a:graphicData>
+            </a:graphic>
+          </wp:inline>
+        </w:drawing>
+      </w:r>
+    </w:p>
+    <w:p>
+      <w:pPr>
+        <w:rPr>
+          <w:lang w:val="en-US"/>
+        </w:rPr>
+      </w:pPr>
+      <w:r>
+        <w:rPr>
+          <w:lang w:val="en-US"/>
+        </w:rPr>
+        <w:t xml:space="preserve">In the long run, in this case 100 rounds, the house has an advantage and gains profit. </w:t>
+      </w:r>
+    </w:p>
+    <w:p>
+      <w:pPr>
+        <w:rPr>
+          <w:lang w:val="en-US"/>
+        </w:rPr>
+      </w:pPr>
+      <w:r>
+        <w:rPr>
+          <w:lang w:val="en-US"/>
+        </w:rPr>
+        <w:lastRenderedPageBreak/>
+        <w:t xml:space="preserve">Results for 100 rounds, </w:t>
+      </w:r>
+      <w:r>
+        <w:rPr>
+          <w:lang w:val="en-US"/>
+        </w:rPr>
+        <w:t xml:space="preserve">10% chance of a unicorn, 30% chance for each of </w:t>
+      </w:r>
+      <w:r>
+        <w:rPr>
+          <w:lang w:val="en-US"/>
+        </w:rPr>
+        <w:t xml:space="preserve">donkey, zebra and horse. </w:t>
+      </w:r>
+    </w:p>
+    <w:p>
+      <w:pPr>
         <w:pStyle w:val="Heading3"/>
       </w:pPr>
       <w:r>
@@ -1581,6 +3591,95 @@
 <file path=word/numbering.xml><?xml version="1.0" encoding="utf-8"?>
 <w:numbering xmlns:wpc="http://schemas.microsoft.com/office/word/2010/wordprocessingCanvas" xmlns:cx="http://schemas.microsoft.com/office/drawing/2014/chartex" xmlns:cx1="http://schemas.microsoft.com/office/drawing/2015/9/8/chartex" xmlns:cx2="http://schemas.microsoft.com/office/drawing/2015/10/21/chartex" xmlns:cx3="http://schemas.microsoft.com/office/drawing/2016/5/9/chartex" xmlns:cx4="http://schemas.microsoft.com/office/drawing/2016/5/10/chartex" xmlns:cx5="http://schemas.microsoft.com/office/drawing/2016/5/11/chartex" xmlns:cx6="http://schemas.microsoft.com/office/drawing/2016/5/12/chartex" xmlns:cx7="http://schemas.microsoft.com/office/drawing/2016/5/13/chartex" xmlns:cx8="http://schemas.microsoft.com/office/drawing/2016/5/14/chartex" xmlns:mc="http://schemas.openxmlformats.org/markup-compatibility/2006" xmlns:aink="http://schemas.microsoft.com/office/drawing/2016/ink" xmlns:am3d="http://schemas.microsoft.com/office/drawing/2017/model3d" xmlns:o="urn:schemas-microsoft-com:office:office" xmlns:r="http://schemas.openxmlformats.org/officeDocument/2006/relationships" xmlns:m="http://schemas.openxmlformats.org/officeDocument/2006/math" xmlns:v="urn:schemas-microsoft-com:vml" xmlns:wp14="http://schemas.microsoft.com/office/word/2010/wordprocessingDrawing" xmlns:wp="http://schemas.openxmlformats.org/drawingml/2006/wordprocessingDrawing" xmlns:w10="urn:schemas-microsoft-com:office:word" xmlns:w="http://schemas.openxmlformats.org/wordprocessingml/2006/main" xmlns:w14="http://schemas.microsoft.com/office/word/2010/wordml" xmlns:w15="http://schemas.microsoft.com/office/word/2012/wordml" xmlns:w16cex="http://schemas.microsoft.com/office/word/2018/wordml/cex" xmlns:w16cid="http://schemas.microsoft.com/office/word/2016/wordml/cid" xmlns:w16="http://schemas.microsoft.com/office/word/2018/wordml" xmlns:w16se="http://schemas.microsoft.com/office/word/2015/wordml/symex" xmlns:wpg="http://schemas.microsoft.com/office/word/2010/wordprocessingGroup" xmlns:wpi="http://schemas.microsoft.com/office/word/2010/wordprocessingInk" xmlns:wne="http://schemas.microsoft.com/office/word/2006/wordml" xmlns:wps="http://schemas.microsoft.com/office/word/2010/wordprocessingShape" mc:Ignorable="w14 w15 w16se w16cid w16 w16cex wp14">
   <w:abstractNum w:abstractNumId="0" w15:restartNumberingAfterBreak="0">
+    <w:nsid w:val="278A22D4"/>
+    <w:multiLevelType w:val="hybridMultilevel"/>
+    <w:tmpl w:val="DED4F3E2"/>
+    <w:lvl w:ilvl="0" w:tplc="0809000F">
+      <w:start w:val="1"/>
+      <w:numFmt w:val="decimal"/>
+      <w:lvlText w:val="%1."/>
+      <w:lvlJc w:val="left"/>
+      <w:pPr>
+        <w:ind w:left="720" w:hanging="360"/>
+      </w:pPr>
+      <w:rPr>
+        <w:rFonts w:hint="default"/>
+      </w:rPr>
+    </w:lvl>
+    <w:lvl w:ilvl="1" w:tplc="08090019" w:tentative="1">
+      <w:start w:val="1"/>
+      <w:numFmt w:val="lowerLetter"/>
+      <w:lvlText w:val="%2."/>
+      <w:lvlJc w:val="left"/>
+      <w:pPr>
+        <w:ind w:left="1440" w:hanging="360"/>
+      </w:pPr>
+    </w:lvl>
+    <w:lvl w:ilvl="2" w:tplc="0809001B" w:tentative="1">
+      <w:start w:val="1"/>
+      <w:numFmt w:val="lowerRoman"/>
+      <w:lvlText w:val="%3."/>
+      <w:lvlJc w:val="right"/>
+      <w:pPr>
+        <w:ind w:left="2160" w:hanging="180"/>
+      </w:pPr>
+    </w:lvl>
+    <w:lvl w:ilvl="3" w:tplc="0809000F" w:tentative="1">
+      <w:start w:val="1"/>
+      <w:numFmt w:val="decimal"/>
+      <w:lvlText w:val="%4."/>
+      <w:lvlJc w:val="left"/>
+      <w:pPr>
+        <w:ind w:left="2880" w:hanging="360"/>
+      </w:pPr>
+    </w:lvl>
+    <w:lvl w:ilvl="4" w:tplc="08090019" w:tentative="1">
+      <w:start w:val="1"/>
+      <w:numFmt w:val="lowerLetter"/>
+      <w:lvlText w:val="%5."/>
+      <w:lvlJc w:val="left"/>
+      <w:pPr>
+        <w:ind w:left="3600" w:hanging="360"/>
+      </w:pPr>
+    </w:lvl>
+    <w:lvl w:ilvl="5" w:tplc="0809001B" w:tentative="1">
+      <w:start w:val="1"/>
+      <w:numFmt w:val="lowerRoman"/>
+      <w:lvlText w:val="%6."/>
+      <w:lvlJc w:val="right"/>
+      <w:pPr>
+        <w:ind w:left="4320" w:hanging="180"/>
+      </w:pPr>
+    </w:lvl>
+    <w:lvl w:ilvl="6" w:tplc="0809000F" w:tentative="1">
+      <w:start w:val="1"/>
+      <w:numFmt w:val="decimal"/>
+      <w:lvlText w:val="%7."/>
+      <w:lvlJc w:val="left"/>
+      <w:pPr>
+        <w:ind w:left="5040" w:hanging="360"/>
+      </w:pPr>
+    </w:lvl>
+    <w:lvl w:ilvl="7" w:tplc="08090019" w:tentative="1">
+      <w:start w:val="1"/>
+      <w:numFmt w:val="lowerLetter"/>
+      <w:lvlText w:val="%8."/>
+      <w:lvlJc w:val="left"/>
+      <w:pPr>
+        <w:ind w:left="5760" w:hanging="360"/>
+      </w:pPr>
+    </w:lvl>
+    <w:lvl w:ilvl="8" w:tplc="0809001B" w:tentative="1">
+      <w:start w:val="1"/>
+      <w:numFmt w:val="lowerRoman"/>
+      <w:lvlText w:val="%9."/>
+      <w:lvlJc w:val="right"/>
+      <w:pPr>
+        <w:ind w:left="6480" w:hanging="180"/>
+      </w:pPr>
+    </w:lvl>
+  </w:abstractNum>
+  <w:abstractNum w:abstractNumId="1" w15:restartNumberingAfterBreak="0">
     <w:nsid w:val="544770EF"/>
     <w:multiLevelType w:val="hybridMultilevel"/>
     <w:tmpl w:val="9650FB54"/>
@@ -1693,7 +3792,7 @@
       </w:rPr>
     </w:lvl>
   </w:abstractNum>
-  <w:abstractNum w:abstractNumId="1" w15:restartNumberingAfterBreak="0">
+  <w:abstractNum w:abstractNumId="2" w15:restartNumberingAfterBreak="0">
     <w:nsid w:val="5DAA09B6"/>
     <w:multiLevelType w:val="hybridMultilevel"/>
     <w:tmpl w:val="995251DA"/>
@@ -1779,7 +3878,7 @@
       </w:pPr>
     </w:lvl>
   </w:abstractNum>
-  <w:abstractNum w:abstractNumId="2" w15:restartNumberingAfterBreak="0">
+  <w:abstractNum w:abstractNumId="3" w15:restartNumberingAfterBreak="0">
     <w:nsid w:val="7B636563"/>
     <w:multiLevelType w:val="hybridMultilevel"/>
     <w:tmpl w:val="A5F64E10"/>
@@ -1920,13 +4019,16 @@
     </w:lvl>
   </w:abstractNum>
   <w:num w:numId="1">
-    <w:abstractNumId w:val="0"/>
+    <w:abstractNumId w:val="1"/>
   </w:num>
   <w:num w:numId="2">
-    <w:abstractNumId w:val="1"/>
+    <w:abstractNumId w:val="2"/>
   </w:num>
   <w:num w:numId="3">
-    <w:abstractNumId w:val="2"/>
+    <w:abstractNumId w:val="3"/>
+  </w:num>
+  <w:num w:numId="4">
+    <w:abstractNumId w:val="0"/>
   </w:num>
 </w:numbering>
 </file>
@@ -2542,6 +4644,25 @@
       <w:lang w:val="en-NZ" w:eastAsia="ja-JP" w:bidi="pa-IN"/>
     </w:rPr>
   </w:style>
+  <w:style w:type="table" w:styleId="TableGrid">
+    <w:name w:val="Table Grid"/>
+    <w:basedOn w:val="TableNormal"/>
+    <w:uiPriority w:val="39"/>
+    <w:rsid w:val="00693CDC"/>
+    <w:pPr>
+      <w:spacing w:line="240" w:lineRule="auto"/>
+    </w:pPr>
+    <w:tblPr>
+      <w:tblBorders>
+        <w:top w:val="single" w:sz="4" w:space="0" w:color="auto"/>
+        <w:left w:val="single" w:sz="4" w:space="0" w:color="auto"/>
+        <w:bottom w:val="single" w:sz="4" w:space="0" w:color="auto"/>
+        <w:right w:val="single" w:sz="4" w:space="0" w:color="auto"/>
+        <w:insideH w:val="single" w:sz="4" w:space="0" w:color="auto"/>
+        <w:insideV w:val="single" w:sz="4" w:space="0" w:color="auto"/>
+      </w:tblBorders>
+    </w:tblPr>
+  </w:style>
 </w:styles>
 </file>
 
@@ -2866,6 +4987,21 @@
 </file>
 
 <file path=customXml/item1.xml><?xml version="1.0" encoding="utf-8"?>
+<?mso-contentType ?>
+<FormTemplates xmlns="http://schemas.microsoft.com/sharepoint/v3/contenttype/forms">
+  <Display>DocumentLibraryForm</Display>
+  <Edit>DocumentLibraryForm</Edit>
+  <New>DocumentLibraryForm</New>
+</FormTemplates>
+</file>
+
+<file path=customXml/item2.xml><?xml version="1.0" encoding="utf-8"?>
+<p:properties xmlns:p="http://schemas.microsoft.com/office/2006/metadata/properties" xmlns:xsi="http://www.w3.org/2001/XMLSchema-instance" xmlns:pc="http://schemas.microsoft.com/office/infopath/2007/PartnerControls">
+  <documentManagement/>
+</p:properties>
+</file>
+
+<file path=customXml/item3.xml><?xml version="1.0" encoding="utf-8"?>
 <ct:contentTypeSchema xmlns:ct="http://schemas.microsoft.com/office/2006/metadata/contentType" xmlns:ma="http://schemas.microsoft.com/office/2006/metadata/properties/metaAttributes" ct:_="" ma:_="" ma:contentTypeName="Document" ma:contentTypeID="0x0101003D8DE0BB3302F148B6B892B1C829F7C1" ma:contentTypeVersion="12" ma:contentTypeDescription="Create a new document." ma:contentTypeScope="" ma:versionID="a0de35dcd25d06e60c45b96cd6a28b2d">
   <xsd:schema xmlns:xsd="http://www.w3.org/2001/XMLSchema" xmlns:xs="http://www.w3.org/2001/XMLSchema" xmlns:p="http://schemas.microsoft.com/office/2006/metadata/properties" xmlns:ns2="be45c870-26c5-4243-9b4a-192efb6aa0b1" xmlns:ns3="a01cc840-8095-422f-882c-1819f40dffaf" targetNamespace="http://schemas.microsoft.com/office/2006/metadata/properties" ma:root="true" ma:fieldsID="f7ebd722d4d7595275e3c7d581d794f0" ns2:_="" ns3:_="">
     <xsd:import namespace="be45c870-26c5-4243-9b4a-192efb6aa0b1"/>
@@ -3082,22 +5218,24 @@
 </ct:contentTypeSchema>
 </file>
 
-<file path=customXml/item2.xml><?xml version="1.0" encoding="utf-8"?>
-<p:properties xmlns:p="http://schemas.microsoft.com/office/2006/metadata/properties" xmlns:xsi="http://www.w3.org/2001/XMLSchema-instance" xmlns:pc="http://schemas.microsoft.com/office/infopath/2007/PartnerControls">
-  <documentManagement/>
-</p:properties>
+<file path=customXml/itemProps1.xml><?xml version="1.0" encoding="utf-8"?>
+<ds:datastoreItem xmlns:ds="http://schemas.openxmlformats.org/officeDocument/2006/customXml" ds:itemID="{9BBE9EA2-CD70-47DE-BDC0-17EB6CAC36FE}">
+  <ds:schemaRefs>
+    <ds:schemaRef ds:uri="http://schemas.microsoft.com/sharepoint/v3/contenttype/forms"/>
+  </ds:schemaRefs>
+</ds:datastoreItem>
 </file>
 
-<file path=customXml/item3.xml><?xml version="1.0" encoding="utf-8"?>
-<?mso-contentType ?>
-<FormTemplates xmlns="http://schemas.microsoft.com/sharepoint/v3/contenttype/forms">
-  <Display>DocumentLibraryForm</Display>
-  <Edit>DocumentLibraryForm</Edit>
-  <New>DocumentLibraryForm</New>
-</FormTemplates>
+<file path=customXml/itemProps2.xml><?xml version="1.0" encoding="utf-8"?>
+<ds:datastoreItem xmlns:ds="http://schemas.openxmlformats.org/officeDocument/2006/customXml" ds:itemID="{19E93A4B-CD1A-44BD-8EC6-889212AB4013}">
+  <ds:schemaRefs>
+    <ds:schemaRef ds:uri="http://schemas.microsoft.com/office/2006/metadata/properties"/>
+    <ds:schemaRef ds:uri="http://schemas.microsoft.com/office/infopath/2007/PartnerControls"/>
+  </ds:schemaRefs>
+</ds:datastoreItem>
 </file>
 
-<file path=customXml/itemProps1.xml><?xml version="1.0" encoding="utf-8"?>
+<file path=customXml/itemProps3.xml><?xml version="1.0" encoding="utf-8"?>
 <ds:datastoreItem xmlns:ds="http://schemas.openxmlformats.org/officeDocument/2006/customXml" ds:itemID="{8706D9FD-D111-4DDC-B839-7D9577EA39C4}">
   <ds:schemaRefs>
     <ds:schemaRef ds:uri="http://schemas.microsoft.com/office/2006/metadata/contentType"/>
@@ -3114,21 +5252,4 @@
     <ds:schemaRef ds:uri="http://schemas.microsoft.com/internal/obd"/>
   </ds:schemaRefs>
 </ds:datastoreItem>
-</file>
-
-<file path=customXml/itemProps2.xml><?xml version="1.0" encoding="utf-8"?>
-<ds:datastoreItem xmlns:ds="http://schemas.openxmlformats.org/officeDocument/2006/customXml" ds:itemID="{19E93A4B-CD1A-44BD-8EC6-889212AB4013}">
-  <ds:schemaRefs>
-    <ds:schemaRef ds:uri="http://schemas.microsoft.com/office/2006/metadata/properties"/>
-    <ds:schemaRef ds:uri="http://schemas.microsoft.com/office/infopath/2007/PartnerControls"/>
-  </ds:schemaRefs>
-</ds:datastoreItem>
-</file>
-
-<file path=customXml/itemProps3.xml><?xml version="1.0" encoding="utf-8"?>
-<ds:datastoreItem xmlns:ds="http://schemas.openxmlformats.org/officeDocument/2006/customXml" ds:itemID="{9BBE9EA2-CD70-47DE-BDC0-17EB6CAC36FE}">
-  <ds:schemaRefs>
-    <ds:schemaRef ds:uri="http://schemas.microsoft.com/sharepoint/v3/contenttype/forms"/>
-  </ds:schemaRefs>
-</ds:datastoreItem>
 </file>